--- a/Test_BP/Fol_2k_files_500(2)/fr-FR/file 500_2 - Copy (374).docx
+++ b/Test_BP/Fol_2k_files_500(2)/fr-FR/file 500_2 - Copy (374).docx
@@ -1,7 +1,7 @@
 
 <file path=word/document.xml><?xml version="1.0" encoding="utf-8"?>
 <w:document xmlns:wpc="http://schemas.microsoft.com/office/word/2010/wordprocessingCanvas" xmlns:cx="http://schemas.microsoft.com/office/drawing/2014/chartex" xmlns:cx1="http://schemas.microsoft.com/office/drawing/2015/9/8/chartex" xmlns:cx2="http://schemas.microsoft.com/office/drawing/2015/10/21/chartex" xmlns:cx3="http://schemas.microsoft.com/office/drawing/2016/5/9/chartex" xmlns:cx4="http://schemas.microsoft.com/office/drawing/2016/5/10/chartex" xmlns:cx5="http://schemas.microsoft.com/office/drawing/2016/5/11/chartex" xmlns:mc="http://schemas.openxmlformats.org/markup-compatibility/2006" xmlns:o="urn:schemas-microsoft-com:office:office" xmlns:r="http://schemas.openxmlformats.org/officeDocument/2006/relationships" xmlns:m="http://schemas.openxmlformats.org/officeDocument/2006/math" xmlns:v="urn:schemas-microsoft-com:vml" xmlns:wp14="http://schemas.microsoft.com/office/word/2010/wordprocessingDrawing" xmlns:wp="http://schemas.openxmlformats.org/drawingml/2006/wordprocessingDrawing" xmlns:w10="urn:schemas-microsoft-com:office:word" xmlns:w="http://schemas.openxmlformats.org/wordprocessingml/2006/main" xmlns:w14="http://schemas.microsoft.com/office/word/2010/wordml" xmlns:w15="http://schemas.microsoft.com/office/word/2012/wordml" xmlns:wne="http://schemas.microsoft.com/office/word/2006/wordml" xmlns:wpg="http://schemas.microsoft.com/office/word/2010/wordprocessingGroup" xmlns:wpi="http://schemas.microsoft.com/office/word/2010/wordprocessingInk" xmlns:wps="http://schemas.microsoft.com/office/word/2010/wordprocessingShape" mc:Ignorable="w14 w15 wp14">
-  <!-- Generated by Aspose.Words for Java 20.12.0 -->
+  <!-- Generated by Aspose.Words for Java 21.10.0 -->
   <w:body>
     <w:p>
       <w:pPr>
@@ -35,44 +35,44 @@
           <w:highlight w:val="none"/>
           <w:u w:val="none" w:color="auto"/>
           <w:effect w:val="none"/>
-          <w:bdr w:val="nil"/>
-          <w:shd w:val="clear" w:color="auto" w:fill="auto"/>
-          <w:vertAlign w:val="baseline"/>
-          <w:rtl w:val="0"/>
-          <w:cs w:val="0"/>
-          <w:lang w:val="fr-FR" w:eastAsia="zh-TW" w:bidi="ar-SA"/>
-        </w:rPr>
-        <w:t>t ëêxcëêpt töó söó tëêmpëêr mùütùüáæl táæstëês möóthëêr.</w:t>
-      </w:r>
-      <w:r>
-        <w:rPr>
-          <w:rStyle w:val="DefaultParagraphFont"/>
-          <w:rFonts w:ascii="Calibri" w:eastAsia="Calibri" w:hAnsi="Calibri" w:cs="Calibri"/>
-          <w:b w:val="0"/>
-          <w:bCs w:val="0"/>
-          <w:i w:val="0"/>
-          <w:iCs w:val="0"/>
-          <w:caps w:val="0"/>
-          <w:smallCaps w:val="0"/>
-          <w:strike w:val="0"/>
-          <w:dstrike w:val="0"/>
-          <w:outline w:val="0"/>
-          <w:shadow w:val="0"/>
-          <w:emboss w:val="0"/>
-          <w:imprint w:val="0"/>
-          <w:noProof w:val="0"/>
-          <w:vanish w:val="0"/>
-          <w:color w:val="auto"/>
-          <w:spacing w:val="0"/>
-          <w:w w:val="100"/>
-          <w:kern w:val="0"/>
-          <w:position w:val="0"/>
-          <w:sz w:val="22"/>
-          <w:szCs w:val="22"/>
-          <w:highlight w:val="none"/>
-          <w:u w:val="none" w:color="auto"/>
-          <w:effect w:val="none"/>
-          <w:bdr w:val="nil"/>
+          <w:bdr w:val="none" w:sz="0" w:space="0" w:color="auto"/>
+          <w:shd w:val="clear" w:color="auto" w:fill="auto"/>
+          <w:vertAlign w:val="baseline"/>
+          <w:rtl w:val="0"/>
+          <w:cs w:val="0"/>
+          <w:lang w:val="fr-FR" w:eastAsia="zh-TW" w:bidi="ar-SA"/>
+        </w:rPr>
+        <w:t>t êêxcêêpt tôó sôó têêmpêêr mýútýúãàl tãàstêês môóthêêr.</w:t>
+      </w:r>
+      <w:r>
+        <w:rPr>
+          <w:rStyle w:val="DefaultParagraphFont"/>
+          <w:rFonts w:ascii="Calibri" w:eastAsia="Calibri" w:hAnsi="Calibri" w:cs="Calibri"/>
+          <w:b w:val="0"/>
+          <w:bCs w:val="0"/>
+          <w:i w:val="0"/>
+          <w:iCs w:val="0"/>
+          <w:caps w:val="0"/>
+          <w:smallCaps w:val="0"/>
+          <w:strike w:val="0"/>
+          <w:dstrike w:val="0"/>
+          <w:outline w:val="0"/>
+          <w:shadow w:val="0"/>
+          <w:emboss w:val="0"/>
+          <w:imprint w:val="0"/>
+          <w:noProof w:val="0"/>
+          <w:vanish w:val="0"/>
+          <w:color w:val="auto"/>
+          <w:spacing w:val="0"/>
+          <w:w w:val="100"/>
+          <w:kern w:val="0"/>
+          <w:position w:val="0"/>
+          <w:sz w:val="22"/>
+          <w:szCs w:val="22"/>
+          <w:highlight w:val="none"/>
+          <w:u w:val="none" w:color="auto"/>
+          <w:effect w:val="none"/>
+          <w:bdr w:val="none" w:sz="0" w:space="0" w:color="auto"/>
           <w:shd w:val="clear" w:color="auto" w:fill="auto"/>
           <w:vertAlign w:val="baseline"/>
           <w:rtl w:val="0"/>
@@ -109,44 +109,44 @@
           <w:highlight w:val="none"/>
           <w:u w:val="none" w:color="auto"/>
           <w:effect w:val="none"/>
-          <w:bdr w:val="nil"/>
-          <w:shd w:val="clear" w:color="auto" w:fill="auto"/>
-          <w:vertAlign w:val="baseline"/>
-          <w:rtl w:val="0"/>
-          <w:cs w:val="0"/>
-          <w:lang w:val="fr-FR" w:eastAsia="zh-TW" w:bidi="ar-SA"/>
-        </w:rPr>
-        <w:t>Ïntêêrêêstêêd cúültíïväätêêd íïts còôntíïnúüíïng nòôw yêêt äärêê.</w:t>
-      </w:r>
-      <w:r>
-        <w:rPr>
-          <w:rStyle w:val="DefaultParagraphFont"/>
-          <w:rFonts w:ascii="Calibri" w:eastAsia="Calibri" w:hAnsi="Calibri" w:cs="Calibri"/>
-          <w:b w:val="0"/>
-          <w:bCs w:val="0"/>
-          <w:i w:val="0"/>
-          <w:iCs w:val="0"/>
-          <w:caps w:val="0"/>
-          <w:smallCaps w:val="0"/>
-          <w:strike w:val="0"/>
-          <w:dstrike w:val="0"/>
-          <w:outline w:val="0"/>
-          <w:shadow w:val="0"/>
-          <w:emboss w:val="0"/>
-          <w:imprint w:val="0"/>
-          <w:noProof w:val="0"/>
-          <w:vanish w:val="0"/>
-          <w:color w:val="auto"/>
-          <w:spacing w:val="0"/>
-          <w:w w:val="100"/>
-          <w:kern w:val="0"/>
-          <w:position w:val="0"/>
-          <w:sz w:val="22"/>
-          <w:szCs w:val="22"/>
-          <w:highlight w:val="none"/>
-          <w:u w:val="none" w:color="auto"/>
-          <w:effect w:val="none"/>
-          <w:bdr w:val="nil"/>
+          <w:bdr w:val="none" w:sz="0" w:space="0" w:color="auto"/>
+          <w:shd w:val="clear" w:color="auto" w:fill="auto"/>
+          <w:vertAlign w:val="baseline"/>
+          <w:rtl w:val="0"/>
+          <w:cs w:val="0"/>
+          <w:lang w:val="fr-FR" w:eastAsia="zh-TW" w:bidi="ar-SA"/>
+        </w:rPr>
+        <w:t>Întèérèéstèéd cûûltïïvàãtèéd ïïts còõntïïnûûïïng nòõw yèét àãrèé.</w:t>
+      </w:r>
+      <w:r>
+        <w:rPr>
+          <w:rStyle w:val="DefaultParagraphFont"/>
+          <w:rFonts w:ascii="Calibri" w:eastAsia="Calibri" w:hAnsi="Calibri" w:cs="Calibri"/>
+          <w:b w:val="0"/>
+          <w:bCs w:val="0"/>
+          <w:i w:val="0"/>
+          <w:iCs w:val="0"/>
+          <w:caps w:val="0"/>
+          <w:smallCaps w:val="0"/>
+          <w:strike w:val="0"/>
+          <w:dstrike w:val="0"/>
+          <w:outline w:val="0"/>
+          <w:shadow w:val="0"/>
+          <w:emboss w:val="0"/>
+          <w:imprint w:val="0"/>
+          <w:noProof w:val="0"/>
+          <w:vanish w:val="0"/>
+          <w:color w:val="auto"/>
+          <w:spacing w:val="0"/>
+          <w:w w:val="100"/>
+          <w:kern w:val="0"/>
+          <w:position w:val="0"/>
+          <w:sz w:val="22"/>
+          <w:szCs w:val="22"/>
+          <w:highlight w:val="none"/>
+          <w:u w:val="none" w:color="auto"/>
+          <w:effect w:val="none"/>
+          <w:bdr w:val="none" w:sz="0" w:space="0" w:color="auto"/>
           <w:shd w:val="clear" w:color="auto" w:fill="auto"/>
           <w:vertAlign w:val="baseline"/>
           <w:rtl w:val="0"/>
@@ -183,44 +183,44 @@
           <w:highlight w:val="none"/>
           <w:u w:val="none" w:color="auto"/>
           <w:effect w:val="none"/>
-          <w:bdr w:val="nil"/>
-          <w:shd w:val="clear" w:color="auto" w:fill="auto"/>
-          <w:vertAlign w:val="baseline"/>
-          <w:rtl w:val="0"/>
-          <w:cs w:val="0"/>
-          <w:lang w:val="fr-FR" w:eastAsia="zh-TW" w:bidi="ar-SA"/>
-        </w:rPr>
-        <w:t>Õüýt íïntêërêëstêëd âãccêëptâãncêë öóüýr pâãrtíïâãlíïty âãffröóntíïng üýnplêëâãsâãnt why âãdd.</w:t>
-      </w:r>
-      <w:r>
-        <w:rPr>
-          <w:rStyle w:val="DefaultParagraphFont"/>
-          <w:rFonts w:ascii="Calibri" w:eastAsia="Calibri" w:hAnsi="Calibri" w:cs="Calibri"/>
-          <w:b w:val="0"/>
-          <w:bCs w:val="0"/>
-          <w:i w:val="0"/>
-          <w:iCs w:val="0"/>
-          <w:caps w:val="0"/>
-          <w:smallCaps w:val="0"/>
-          <w:strike w:val="0"/>
-          <w:dstrike w:val="0"/>
-          <w:outline w:val="0"/>
-          <w:shadow w:val="0"/>
-          <w:emboss w:val="0"/>
-          <w:imprint w:val="0"/>
-          <w:noProof w:val="0"/>
-          <w:vanish w:val="0"/>
-          <w:color w:val="auto"/>
-          <w:spacing w:val="0"/>
-          <w:w w:val="100"/>
-          <w:kern w:val="0"/>
-          <w:position w:val="0"/>
-          <w:sz w:val="22"/>
-          <w:szCs w:val="22"/>
-          <w:highlight w:val="none"/>
-          <w:u w:val="none" w:color="auto"/>
-          <w:effect w:val="none"/>
-          <w:bdr w:val="nil"/>
+          <w:bdr w:val="none" w:sz="0" w:space="0" w:color="auto"/>
+          <w:shd w:val="clear" w:color="auto" w:fill="auto"/>
+          <w:vertAlign w:val="baseline"/>
+          <w:rtl w:val="0"/>
+          <w:cs w:val="0"/>
+          <w:lang w:val="fr-FR" w:eastAsia="zh-TW" w:bidi="ar-SA"/>
+        </w:rPr>
+        <w:t>Óùüt îìntèérèéstèéd äãccèéptäãncèé òõùür päãrtîìäãlîìty äãffròõntîìng ùünplèéäãsäãnt why äãdd.</w:t>
+      </w:r>
+      <w:r>
+        <w:rPr>
+          <w:rStyle w:val="DefaultParagraphFont"/>
+          <w:rFonts w:ascii="Calibri" w:eastAsia="Calibri" w:hAnsi="Calibri" w:cs="Calibri"/>
+          <w:b w:val="0"/>
+          <w:bCs w:val="0"/>
+          <w:i w:val="0"/>
+          <w:iCs w:val="0"/>
+          <w:caps w:val="0"/>
+          <w:smallCaps w:val="0"/>
+          <w:strike w:val="0"/>
+          <w:dstrike w:val="0"/>
+          <w:outline w:val="0"/>
+          <w:shadow w:val="0"/>
+          <w:emboss w:val="0"/>
+          <w:imprint w:val="0"/>
+          <w:noProof w:val="0"/>
+          <w:vanish w:val="0"/>
+          <w:color w:val="auto"/>
+          <w:spacing w:val="0"/>
+          <w:w w:val="100"/>
+          <w:kern w:val="0"/>
+          <w:position w:val="0"/>
+          <w:sz w:val="22"/>
+          <w:szCs w:val="22"/>
+          <w:highlight w:val="none"/>
+          <w:u w:val="none" w:color="auto"/>
+          <w:effect w:val="none"/>
+          <w:bdr w:val="none" w:sz="0" w:space="0" w:color="auto"/>
           <w:shd w:val="clear" w:color="auto" w:fill="auto"/>
           <w:vertAlign w:val="baseline"/>
           <w:rtl w:val="0"/>
@@ -257,44 +257,44 @@
           <w:highlight w:val="none"/>
           <w:u w:val="none" w:color="auto"/>
           <w:effect w:val="none"/>
-          <w:bdr w:val="nil"/>
-          <w:shd w:val="clear" w:color="auto" w:fill="auto"/>
-          <w:vertAlign w:val="baseline"/>
-          <w:rtl w:val="0"/>
-          <w:cs w:val="0"/>
-          <w:lang w:val="fr-FR" w:eastAsia="zh-TW" w:bidi="ar-SA"/>
-        </w:rPr>
-        <w:t>Éstêèêèm gåærdêèn mêèn yêèt shy cóóûùrsêè.</w:t>
-      </w:r>
-      <w:r>
-        <w:rPr>
-          <w:rStyle w:val="DefaultParagraphFont"/>
-          <w:rFonts w:ascii="Calibri" w:eastAsia="Calibri" w:hAnsi="Calibri" w:cs="Calibri"/>
-          <w:b w:val="0"/>
-          <w:bCs w:val="0"/>
-          <w:i w:val="0"/>
-          <w:iCs w:val="0"/>
-          <w:caps w:val="0"/>
-          <w:smallCaps w:val="0"/>
-          <w:strike w:val="0"/>
-          <w:dstrike w:val="0"/>
-          <w:outline w:val="0"/>
-          <w:shadow w:val="0"/>
-          <w:emboss w:val="0"/>
-          <w:imprint w:val="0"/>
-          <w:noProof w:val="0"/>
-          <w:vanish w:val="0"/>
-          <w:color w:val="auto"/>
-          <w:spacing w:val="0"/>
-          <w:w w:val="100"/>
-          <w:kern w:val="0"/>
-          <w:position w:val="0"/>
-          <w:sz w:val="22"/>
-          <w:szCs w:val="22"/>
-          <w:highlight w:val="none"/>
-          <w:u w:val="none" w:color="auto"/>
-          <w:effect w:val="none"/>
-          <w:bdr w:val="nil"/>
+          <w:bdr w:val="none" w:sz="0" w:space="0" w:color="auto"/>
+          <w:shd w:val="clear" w:color="auto" w:fill="auto"/>
+          <w:vertAlign w:val="baseline"/>
+          <w:rtl w:val="0"/>
+          <w:cs w:val="0"/>
+          <w:lang w:val="fr-FR" w:eastAsia="zh-TW" w:bidi="ar-SA"/>
+        </w:rPr>
+        <w:t>Ëstêèêèm gåærdêèn mêèn yêèt shy còòúürsêè.</w:t>
+      </w:r>
+      <w:r>
+        <w:rPr>
+          <w:rStyle w:val="DefaultParagraphFont"/>
+          <w:rFonts w:ascii="Calibri" w:eastAsia="Calibri" w:hAnsi="Calibri" w:cs="Calibri"/>
+          <w:b w:val="0"/>
+          <w:bCs w:val="0"/>
+          <w:i w:val="0"/>
+          <w:iCs w:val="0"/>
+          <w:caps w:val="0"/>
+          <w:smallCaps w:val="0"/>
+          <w:strike w:val="0"/>
+          <w:dstrike w:val="0"/>
+          <w:outline w:val="0"/>
+          <w:shadow w:val="0"/>
+          <w:emboss w:val="0"/>
+          <w:imprint w:val="0"/>
+          <w:noProof w:val="0"/>
+          <w:vanish w:val="0"/>
+          <w:color w:val="auto"/>
+          <w:spacing w:val="0"/>
+          <w:w w:val="100"/>
+          <w:kern w:val="0"/>
+          <w:position w:val="0"/>
+          <w:sz w:val="22"/>
+          <w:szCs w:val="22"/>
+          <w:highlight w:val="none"/>
+          <w:u w:val="none" w:color="auto"/>
+          <w:effect w:val="none"/>
+          <w:bdr w:val="none" w:sz="0" w:space="0" w:color="auto"/>
           <w:shd w:val="clear" w:color="auto" w:fill="auto"/>
           <w:vertAlign w:val="baseline"/>
           <w:rtl w:val="0"/>
@@ -331,44 +331,44 @@
           <w:highlight w:val="none"/>
           <w:u w:val="none" w:color="auto"/>
           <w:effect w:val="none"/>
-          <w:bdr w:val="nil"/>
-          <w:shd w:val="clear" w:color="auto" w:fill="auto"/>
-          <w:vertAlign w:val="baseline"/>
-          <w:rtl w:val="0"/>
-          <w:cs w:val="0"/>
-          <w:lang w:val="fr-FR" w:eastAsia="zh-TW" w:bidi="ar-SA"/>
-        </w:rPr>
-        <w:t>Côönsùültëëd ùüp my tôölëëræäbly sôömëëtïïmëës pëërpëëtùüæäl ôöh.</w:t>
-      </w:r>
-      <w:r>
-        <w:rPr>
-          <w:rStyle w:val="DefaultParagraphFont"/>
-          <w:rFonts w:ascii="Calibri" w:eastAsia="Calibri" w:hAnsi="Calibri" w:cs="Calibri"/>
-          <w:b w:val="0"/>
-          <w:bCs w:val="0"/>
-          <w:i w:val="0"/>
-          <w:iCs w:val="0"/>
-          <w:caps w:val="0"/>
-          <w:smallCaps w:val="0"/>
-          <w:strike w:val="0"/>
-          <w:dstrike w:val="0"/>
-          <w:outline w:val="0"/>
-          <w:shadow w:val="0"/>
-          <w:emboss w:val="0"/>
-          <w:imprint w:val="0"/>
-          <w:noProof w:val="0"/>
-          <w:vanish w:val="0"/>
-          <w:color w:val="auto"/>
-          <w:spacing w:val="0"/>
-          <w:w w:val="100"/>
-          <w:kern w:val="0"/>
-          <w:position w:val="0"/>
-          <w:sz w:val="22"/>
-          <w:szCs w:val="22"/>
-          <w:highlight w:val="none"/>
-          <w:u w:val="none" w:color="auto"/>
-          <w:effect w:val="none"/>
-          <w:bdr w:val="nil"/>
+          <w:bdr w:val="none" w:sz="0" w:space="0" w:color="auto"/>
+          <w:shd w:val="clear" w:color="auto" w:fill="auto"/>
+          <w:vertAlign w:val="baseline"/>
+          <w:rtl w:val="0"/>
+          <w:cs w:val="0"/>
+          <w:lang w:val="fr-FR" w:eastAsia="zh-TW" w:bidi="ar-SA"/>
+        </w:rPr>
+        <w:t>Cõónsúùltêêd úùp my tõólêêräæbly sõómêêtìîmêês pêêrpêêtúùäæl õóh.</w:t>
+      </w:r>
+      <w:r>
+        <w:rPr>
+          <w:rStyle w:val="DefaultParagraphFont"/>
+          <w:rFonts w:ascii="Calibri" w:eastAsia="Calibri" w:hAnsi="Calibri" w:cs="Calibri"/>
+          <w:b w:val="0"/>
+          <w:bCs w:val="0"/>
+          <w:i w:val="0"/>
+          <w:iCs w:val="0"/>
+          <w:caps w:val="0"/>
+          <w:smallCaps w:val="0"/>
+          <w:strike w:val="0"/>
+          <w:dstrike w:val="0"/>
+          <w:outline w:val="0"/>
+          <w:shadow w:val="0"/>
+          <w:emboss w:val="0"/>
+          <w:imprint w:val="0"/>
+          <w:noProof w:val="0"/>
+          <w:vanish w:val="0"/>
+          <w:color w:val="auto"/>
+          <w:spacing w:val="0"/>
+          <w:w w:val="100"/>
+          <w:kern w:val="0"/>
+          <w:position w:val="0"/>
+          <w:sz w:val="22"/>
+          <w:szCs w:val="22"/>
+          <w:highlight w:val="none"/>
+          <w:u w:val="none" w:color="auto"/>
+          <w:effect w:val="none"/>
+          <w:bdr w:val="none" w:sz="0" w:space="0" w:color="auto"/>
           <w:shd w:val="clear" w:color="auto" w:fill="auto"/>
           <w:vertAlign w:val="baseline"/>
           <w:rtl w:val="0"/>
@@ -405,44 +405,44 @@
           <w:highlight w:val="none"/>
           <w:u w:val="none" w:color="auto"/>
           <w:effect w:val="none"/>
-          <w:bdr w:val="nil"/>
-          <w:shd w:val="clear" w:color="auto" w:fill="auto"/>
-          <w:vertAlign w:val="baseline"/>
-          <w:rtl w:val="0"/>
-          <w:cs w:val="0"/>
-          <w:lang w:val="fr-FR" w:eastAsia="zh-TW" w:bidi="ar-SA"/>
-        </w:rPr>
-        <w:t>Ëxpréèssîîöón ááccéèptááncéè îîmprûúdéèncéè páártîîcûúláár háád éèáát ûúnsáátîîáábléè.</w:t>
-      </w:r>
-      <w:r>
-        <w:rPr>
-          <w:rStyle w:val="DefaultParagraphFont"/>
-          <w:rFonts w:ascii="Calibri" w:eastAsia="Calibri" w:hAnsi="Calibri" w:cs="Calibri"/>
-          <w:b w:val="0"/>
-          <w:bCs w:val="0"/>
-          <w:i w:val="0"/>
-          <w:iCs w:val="0"/>
-          <w:caps w:val="0"/>
-          <w:smallCaps w:val="0"/>
-          <w:strike w:val="0"/>
-          <w:dstrike w:val="0"/>
-          <w:outline w:val="0"/>
-          <w:shadow w:val="0"/>
-          <w:emboss w:val="0"/>
-          <w:imprint w:val="0"/>
-          <w:noProof w:val="0"/>
-          <w:vanish w:val="0"/>
-          <w:color w:val="auto"/>
-          <w:spacing w:val="0"/>
-          <w:w w:val="100"/>
-          <w:kern w:val="0"/>
-          <w:position w:val="0"/>
-          <w:sz w:val="22"/>
-          <w:szCs w:val="22"/>
-          <w:highlight w:val="none"/>
-          <w:u w:val="none" w:color="auto"/>
-          <w:effect w:val="none"/>
-          <w:bdr w:val="nil"/>
+          <w:bdr w:val="none" w:sz="0" w:space="0" w:color="auto"/>
+          <w:shd w:val="clear" w:color="auto" w:fill="auto"/>
+          <w:vertAlign w:val="baseline"/>
+          <w:rtl w:val="0"/>
+          <w:cs w:val="0"/>
+          <w:lang w:val="fr-FR" w:eastAsia="zh-TW" w:bidi="ar-SA"/>
+        </w:rPr>
+        <w:t>Êxprèèssïîôön áæccèèptáæncèè ïîmprüúdèèncèè páærtïîcüúláær háæd èèáæt üúnsáætïîáæblèè.</w:t>
+      </w:r>
+      <w:r>
+        <w:rPr>
+          <w:rStyle w:val="DefaultParagraphFont"/>
+          <w:rFonts w:ascii="Calibri" w:eastAsia="Calibri" w:hAnsi="Calibri" w:cs="Calibri"/>
+          <w:b w:val="0"/>
+          <w:bCs w:val="0"/>
+          <w:i w:val="0"/>
+          <w:iCs w:val="0"/>
+          <w:caps w:val="0"/>
+          <w:smallCaps w:val="0"/>
+          <w:strike w:val="0"/>
+          <w:dstrike w:val="0"/>
+          <w:outline w:val="0"/>
+          <w:shadow w:val="0"/>
+          <w:emboss w:val="0"/>
+          <w:imprint w:val="0"/>
+          <w:noProof w:val="0"/>
+          <w:vanish w:val="0"/>
+          <w:color w:val="auto"/>
+          <w:spacing w:val="0"/>
+          <w:w w:val="100"/>
+          <w:kern w:val="0"/>
+          <w:position w:val="0"/>
+          <w:sz w:val="22"/>
+          <w:szCs w:val="22"/>
+          <w:highlight w:val="none"/>
+          <w:u w:val="none" w:color="auto"/>
+          <w:effect w:val="none"/>
+          <w:bdr w:val="none" w:sz="0" w:space="0" w:color="auto"/>
           <w:shd w:val="clear" w:color="auto" w:fill="auto"/>
           <w:vertAlign w:val="baseline"/>
           <w:rtl w:val="0"/>
@@ -485,44 +485,44 @@
           <w:highlight w:val="none"/>
           <w:u w:val="none" w:color="auto"/>
           <w:effect w:val="none"/>
-          <w:bdr w:val="nil"/>
-          <w:shd w:val="clear" w:color="auto" w:fill="auto"/>
-          <w:vertAlign w:val="baseline"/>
-          <w:rtl w:val="0"/>
-          <w:cs w:val="0"/>
-          <w:lang w:val="fr-FR" w:eastAsia="zh-TW" w:bidi="ar-SA"/>
-        </w:rPr>
-        <w:t>Hààd dêénõötììng prõöpêérly jõöììntýùrêé yõöýù õöccààsììõön dììrêéctly rààììllêéry.</w:t>
-      </w:r>
-      <w:r>
-        <w:rPr>
-          <w:rStyle w:val="DefaultParagraphFont"/>
-          <w:rFonts w:ascii="Calibri" w:eastAsia="Calibri" w:hAnsi="Calibri" w:cs="Calibri"/>
-          <w:b w:val="0"/>
-          <w:bCs w:val="0"/>
-          <w:i w:val="0"/>
-          <w:iCs w:val="0"/>
-          <w:caps w:val="0"/>
-          <w:smallCaps w:val="0"/>
-          <w:strike w:val="0"/>
-          <w:dstrike w:val="0"/>
-          <w:outline w:val="0"/>
-          <w:shadow w:val="0"/>
-          <w:emboss w:val="0"/>
-          <w:imprint w:val="0"/>
-          <w:noProof w:val="0"/>
-          <w:vanish w:val="0"/>
-          <w:color w:val="auto"/>
-          <w:spacing w:val="0"/>
-          <w:w w:val="100"/>
-          <w:kern w:val="0"/>
-          <w:position w:val="0"/>
-          <w:sz w:val="22"/>
-          <w:szCs w:val="22"/>
-          <w:highlight w:val="none"/>
-          <w:u w:val="none" w:color="auto"/>
-          <w:effect w:val="none"/>
-          <w:bdr w:val="nil"/>
+          <w:bdr w:val="none" w:sz="0" w:space="0" w:color="auto"/>
+          <w:shd w:val="clear" w:color="auto" w:fill="auto"/>
+          <w:vertAlign w:val="baseline"/>
+          <w:rtl w:val="0"/>
+          <w:cs w:val="0"/>
+          <w:lang w:val="fr-FR" w:eastAsia="zh-TW" w:bidi="ar-SA"/>
+        </w:rPr>
+        <w:t>Håæd dèénõôtïìng prõôpèérly jõôïìntúûrèé yõôúû õôccåæsïìõôn dïìrèéctly råæïìllèéry.</w:t>
+      </w:r>
+      <w:r>
+        <w:rPr>
+          <w:rStyle w:val="DefaultParagraphFont"/>
+          <w:rFonts w:ascii="Calibri" w:eastAsia="Calibri" w:hAnsi="Calibri" w:cs="Calibri"/>
+          <w:b w:val="0"/>
+          <w:bCs w:val="0"/>
+          <w:i w:val="0"/>
+          <w:iCs w:val="0"/>
+          <w:caps w:val="0"/>
+          <w:smallCaps w:val="0"/>
+          <w:strike w:val="0"/>
+          <w:dstrike w:val="0"/>
+          <w:outline w:val="0"/>
+          <w:shadow w:val="0"/>
+          <w:emboss w:val="0"/>
+          <w:imprint w:val="0"/>
+          <w:noProof w:val="0"/>
+          <w:vanish w:val="0"/>
+          <w:color w:val="auto"/>
+          <w:spacing w:val="0"/>
+          <w:w w:val="100"/>
+          <w:kern w:val="0"/>
+          <w:position w:val="0"/>
+          <w:sz w:val="22"/>
+          <w:szCs w:val="22"/>
+          <w:highlight w:val="none"/>
+          <w:u w:val="none" w:color="auto"/>
+          <w:effect w:val="none"/>
+          <w:bdr w:val="none" w:sz="0" w:space="0" w:color="auto"/>
           <w:shd w:val="clear" w:color="auto" w:fill="auto"/>
           <w:vertAlign w:val="baseline"/>
           <w:rtl w:val="0"/>
@@ -559,44 +559,44 @@
           <w:highlight w:val="none"/>
           <w:u w:val="none" w:color="auto"/>
           <w:effect w:val="none"/>
-          <w:bdr w:val="nil"/>
-          <w:shd w:val="clear" w:color="auto" w:fill="auto"/>
-          <w:vertAlign w:val="baseline"/>
-          <w:rtl w:val="0"/>
-          <w:cs w:val="0"/>
-          <w:lang w:val="fr-FR" w:eastAsia="zh-TW" w:bidi="ar-SA"/>
-        </w:rPr>
-        <w:t>Ín säáììd tòô òôf pòôòôr fûýll bèé pòôst fäácèé snûýg.</w:t>
-      </w:r>
-      <w:r>
-        <w:rPr>
-          <w:rStyle w:val="DefaultParagraphFont"/>
-          <w:rFonts w:ascii="Calibri" w:eastAsia="Calibri" w:hAnsi="Calibri" w:cs="Calibri"/>
-          <w:b w:val="0"/>
-          <w:bCs w:val="0"/>
-          <w:i w:val="0"/>
-          <w:iCs w:val="0"/>
-          <w:caps w:val="0"/>
-          <w:smallCaps w:val="0"/>
-          <w:strike w:val="0"/>
-          <w:dstrike w:val="0"/>
-          <w:outline w:val="0"/>
-          <w:shadow w:val="0"/>
-          <w:emboss w:val="0"/>
-          <w:imprint w:val="0"/>
-          <w:noProof w:val="0"/>
-          <w:vanish w:val="0"/>
-          <w:color w:val="auto"/>
-          <w:spacing w:val="0"/>
-          <w:w w:val="100"/>
-          <w:kern w:val="0"/>
-          <w:position w:val="0"/>
-          <w:sz w:val="22"/>
-          <w:szCs w:val="22"/>
-          <w:highlight w:val="none"/>
-          <w:u w:val="none" w:color="auto"/>
-          <w:effect w:val="none"/>
-          <w:bdr w:val="nil"/>
+          <w:bdr w:val="none" w:sz="0" w:space="0" w:color="auto"/>
+          <w:shd w:val="clear" w:color="auto" w:fill="auto"/>
+          <w:vertAlign w:val="baseline"/>
+          <w:rtl w:val="0"/>
+          <w:cs w:val="0"/>
+          <w:lang w:val="fr-FR" w:eastAsia="zh-TW" w:bidi="ar-SA"/>
+        </w:rPr>
+        <w:t>Ïn sãäîïd tôò ôòf pôòôòr fýûll bèê pôòst fãäcèê snýûg.</w:t>
+      </w:r>
+      <w:r>
+        <w:rPr>
+          <w:rStyle w:val="DefaultParagraphFont"/>
+          <w:rFonts w:ascii="Calibri" w:eastAsia="Calibri" w:hAnsi="Calibri" w:cs="Calibri"/>
+          <w:b w:val="0"/>
+          <w:bCs w:val="0"/>
+          <w:i w:val="0"/>
+          <w:iCs w:val="0"/>
+          <w:caps w:val="0"/>
+          <w:smallCaps w:val="0"/>
+          <w:strike w:val="0"/>
+          <w:dstrike w:val="0"/>
+          <w:outline w:val="0"/>
+          <w:shadow w:val="0"/>
+          <w:emboss w:val="0"/>
+          <w:imprint w:val="0"/>
+          <w:noProof w:val="0"/>
+          <w:vanish w:val="0"/>
+          <w:color w:val="auto"/>
+          <w:spacing w:val="0"/>
+          <w:w w:val="100"/>
+          <w:kern w:val="0"/>
+          <w:position w:val="0"/>
+          <w:sz w:val="22"/>
+          <w:szCs w:val="22"/>
+          <w:highlight w:val="none"/>
+          <w:u w:val="none" w:color="auto"/>
+          <w:effect w:val="none"/>
+          <w:bdr w:val="none" w:sz="0" w:space="0" w:color="auto"/>
           <w:shd w:val="clear" w:color="auto" w:fill="auto"/>
           <w:vertAlign w:val="baseline"/>
           <w:rtl w:val="0"/>
@@ -633,44 +633,44 @@
           <w:highlight w:val="none"/>
           <w:u w:val="none" w:color="auto"/>
           <w:effect w:val="none"/>
-          <w:bdr w:val="nil"/>
-          <w:shd w:val="clear" w:color="auto" w:fill="auto"/>
-          <w:vertAlign w:val="baseline"/>
-          <w:rtl w:val="0"/>
-          <w:cs w:val="0"/>
-          <w:lang w:val="fr-FR" w:eastAsia="zh-TW" w:bidi="ar-SA"/>
-        </w:rPr>
-        <w:t>Ìntrõödúücèéd íímprúüdèéncèé sèéèé såæy úünplèéåæsííng dèévõönshíírèé åæccèéptåæncèé sõön.</w:t>
-      </w:r>
-      <w:r>
-        <w:rPr>
-          <w:rStyle w:val="DefaultParagraphFont"/>
-          <w:rFonts w:ascii="Calibri" w:eastAsia="Calibri" w:hAnsi="Calibri" w:cs="Calibri"/>
-          <w:b w:val="0"/>
-          <w:bCs w:val="0"/>
-          <w:i w:val="0"/>
-          <w:iCs w:val="0"/>
-          <w:caps w:val="0"/>
-          <w:smallCaps w:val="0"/>
-          <w:strike w:val="0"/>
-          <w:dstrike w:val="0"/>
-          <w:outline w:val="0"/>
-          <w:shadow w:val="0"/>
-          <w:emboss w:val="0"/>
-          <w:imprint w:val="0"/>
-          <w:noProof w:val="0"/>
-          <w:vanish w:val="0"/>
-          <w:color w:val="auto"/>
-          <w:spacing w:val="0"/>
-          <w:w w:val="100"/>
-          <w:kern w:val="0"/>
-          <w:position w:val="0"/>
-          <w:sz w:val="22"/>
-          <w:szCs w:val="22"/>
-          <w:highlight w:val="none"/>
-          <w:u w:val="none" w:color="auto"/>
-          <w:effect w:val="none"/>
-          <w:bdr w:val="nil"/>
+          <w:bdr w:val="none" w:sz="0" w:space="0" w:color="auto"/>
+          <w:shd w:val="clear" w:color="auto" w:fill="auto"/>
+          <w:vertAlign w:val="baseline"/>
+          <w:rtl w:val="0"/>
+          <w:cs w:val="0"/>
+          <w:lang w:val="fr-FR" w:eastAsia="zh-TW" w:bidi="ar-SA"/>
+        </w:rPr>
+        <w:t>Ìntròôdúúcëëd ïìmprúúdëëncëë sëëëë sæãy úúnplëëæãsïìng dëëvòônshïìrëë æãccëëptæãncëë sòôn.</w:t>
+      </w:r>
+      <w:r>
+        <w:rPr>
+          <w:rStyle w:val="DefaultParagraphFont"/>
+          <w:rFonts w:ascii="Calibri" w:eastAsia="Calibri" w:hAnsi="Calibri" w:cs="Calibri"/>
+          <w:b w:val="0"/>
+          <w:bCs w:val="0"/>
+          <w:i w:val="0"/>
+          <w:iCs w:val="0"/>
+          <w:caps w:val="0"/>
+          <w:smallCaps w:val="0"/>
+          <w:strike w:val="0"/>
+          <w:dstrike w:val="0"/>
+          <w:outline w:val="0"/>
+          <w:shadow w:val="0"/>
+          <w:emboss w:val="0"/>
+          <w:imprint w:val="0"/>
+          <w:noProof w:val="0"/>
+          <w:vanish w:val="0"/>
+          <w:color w:val="auto"/>
+          <w:spacing w:val="0"/>
+          <w:w w:val="100"/>
+          <w:kern w:val="0"/>
+          <w:position w:val="0"/>
+          <w:sz w:val="22"/>
+          <w:szCs w:val="22"/>
+          <w:highlight w:val="none"/>
+          <w:u w:val="none" w:color="auto"/>
+          <w:effect w:val="none"/>
+          <w:bdr w:val="none" w:sz="0" w:space="0" w:color="auto"/>
           <w:shd w:val="clear" w:color="auto" w:fill="auto"/>
           <w:vertAlign w:val="baseline"/>
           <w:rtl w:val="0"/>
@@ -707,44 +707,44 @@
           <w:highlight w:val="none"/>
           <w:u w:val="none" w:color="auto"/>
           <w:effect w:val="none"/>
-          <w:bdr w:val="nil"/>
-          <w:shd w:val="clear" w:color="auto" w:fill="auto"/>
-          <w:vertAlign w:val="baseline"/>
-          <w:rtl w:val="0"/>
-          <w:cs w:val="0"/>
-          <w:lang w:val="fr-FR" w:eastAsia="zh-TW" w:bidi="ar-SA"/>
-        </w:rPr>
-        <w:t>Èxéëtéër lôóngéër wïîsdôóm gáày nôór déësïîgn áàgéë.</w:t>
-      </w:r>
-      <w:r>
-        <w:rPr>
-          <w:rStyle w:val="DefaultParagraphFont"/>
-          <w:rFonts w:ascii="Calibri" w:eastAsia="Calibri" w:hAnsi="Calibri" w:cs="Calibri"/>
-          <w:b w:val="0"/>
-          <w:bCs w:val="0"/>
-          <w:i w:val="0"/>
-          <w:iCs w:val="0"/>
-          <w:caps w:val="0"/>
-          <w:smallCaps w:val="0"/>
-          <w:strike w:val="0"/>
-          <w:dstrike w:val="0"/>
-          <w:outline w:val="0"/>
-          <w:shadow w:val="0"/>
-          <w:emboss w:val="0"/>
-          <w:imprint w:val="0"/>
-          <w:noProof w:val="0"/>
-          <w:vanish w:val="0"/>
-          <w:color w:val="auto"/>
-          <w:spacing w:val="0"/>
-          <w:w w:val="100"/>
-          <w:kern w:val="0"/>
-          <w:position w:val="0"/>
-          <w:sz w:val="22"/>
-          <w:szCs w:val="22"/>
-          <w:highlight w:val="none"/>
-          <w:u w:val="none" w:color="auto"/>
-          <w:effect w:val="none"/>
-          <w:bdr w:val="nil"/>
+          <w:bdr w:val="none" w:sz="0" w:space="0" w:color="auto"/>
+          <w:shd w:val="clear" w:color="auto" w:fill="auto"/>
+          <w:vertAlign w:val="baseline"/>
+          <w:rtl w:val="0"/>
+          <w:cs w:val="0"/>
+          <w:lang w:val="fr-FR" w:eastAsia="zh-TW" w:bidi="ar-SA"/>
+        </w:rPr>
+        <w:t>Èxëétëér löóngëér wïîsdöóm gæäy nöór dëésïîgn æägëé.</w:t>
+      </w:r>
+      <w:r>
+        <w:rPr>
+          <w:rStyle w:val="DefaultParagraphFont"/>
+          <w:rFonts w:ascii="Calibri" w:eastAsia="Calibri" w:hAnsi="Calibri" w:cs="Calibri"/>
+          <w:b w:val="0"/>
+          <w:bCs w:val="0"/>
+          <w:i w:val="0"/>
+          <w:iCs w:val="0"/>
+          <w:caps w:val="0"/>
+          <w:smallCaps w:val="0"/>
+          <w:strike w:val="0"/>
+          <w:dstrike w:val="0"/>
+          <w:outline w:val="0"/>
+          <w:shadow w:val="0"/>
+          <w:emboss w:val="0"/>
+          <w:imprint w:val="0"/>
+          <w:noProof w:val="0"/>
+          <w:vanish w:val="0"/>
+          <w:color w:val="auto"/>
+          <w:spacing w:val="0"/>
+          <w:w w:val="100"/>
+          <w:kern w:val="0"/>
+          <w:position w:val="0"/>
+          <w:sz w:val="22"/>
+          <w:szCs w:val="22"/>
+          <w:highlight w:val="none"/>
+          <w:u w:val="none" w:color="auto"/>
+          <w:effect w:val="none"/>
+          <w:bdr w:val="none" w:sz="0" w:space="0" w:color="auto"/>
           <w:shd w:val="clear" w:color="auto" w:fill="auto"/>
           <w:vertAlign w:val="baseline"/>
           <w:rtl w:val="0"/>
@@ -781,44 +781,44 @@
           <w:highlight w:val="none"/>
           <w:u w:val="none" w:color="auto"/>
           <w:effect w:val="none"/>
-          <w:bdr w:val="nil"/>
-          <w:shd w:val="clear" w:color="auto" w:fill="auto"/>
-          <w:vertAlign w:val="baseline"/>
-          <w:rtl w:val="0"/>
-          <w:cs w:val="0"/>
-          <w:lang w:val="fr-FR" w:eastAsia="zh-TW" w:bidi="ar-SA"/>
-        </w:rPr>
-        <w:t>Æm wèêâàthèêr tòô èêntèêrèêd nòôrlâànd nòô ïín shòôwïíng sèêrvïícèê.</w:t>
-      </w:r>
-      <w:r>
-        <w:rPr>
-          <w:rStyle w:val="DefaultParagraphFont"/>
-          <w:rFonts w:ascii="Calibri" w:eastAsia="Calibri" w:hAnsi="Calibri" w:cs="Calibri"/>
-          <w:b w:val="0"/>
-          <w:bCs w:val="0"/>
-          <w:i w:val="0"/>
-          <w:iCs w:val="0"/>
-          <w:caps w:val="0"/>
-          <w:smallCaps w:val="0"/>
-          <w:strike w:val="0"/>
-          <w:dstrike w:val="0"/>
-          <w:outline w:val="0"/>
-          <w:shadow w:val="0"/>
-          <w:emboss w:val="0"/>
-          <w:imprint w:val="0"/>
-          <w:noProof w:val="0"/>
-          <w:vanish w:val="0"/>
-          <w:color w:val="auto"/>
-          <w:spacing w:val="0"/>
-          <w:w w:val="100"/>
-          <w:kern w:val="0"/>
-          <w:position w:val="0"/>
-          <w:sz w:val="22"/>
-          <w:szCs w:val="22"/>
-          <w:highlight w:val="none"/>
-          <w:u w:val="none" w:color="auto"/>
-          <w:effect w:val="none"/>
-          <w:bdr w:val="nil"/>
+          <w:bdr w:val="none" w:sz="0" w:space="0" w:color="auto"/>
+          <w:shd w:val="clear" w:color="auto" w:fill="auto"/>
+          <w:vertAlign w:val="baseline"/>
+          <w:rtl w:val="0"/>
+          <w:cs w:val="0"/>
+          <w:lang w:val="fr-FR" w:eastAsia="zh-TW" w:bidi="ar-SA"/>
+        </w:rPr>
+        <w:t>Ám wéêååthéêr töó éêntéêréêd nöórlåånd nöó ïìn shöówïìng séêrvïìcéê.</w:t>
+      </w:r>
+      <w:r>
+        <w:rPr>
+          <w:rStyle w:val="DefaultParagraphFont"/>
+          <w:rFonts w:ascii="Calibri" w:eastAsia="Calibri" w:hAnsi="Calibri" w:cs="Calibri"/>
+          <w:b w:val="0"/>
+          <w:bCs w:val="0"/>
+          <w:i w:val="0"/>
+          <w:iCs w:val="0"/>
+          <w:caps w:val="0"/>
+          <w:smallCaps w:val="0"/>
+          <w:strike w:val="0"/>
+          <w:dstrike w:val="0"/>
+          <w:outline w:val="0"/>
+          <w:shadow w:val="0"/>
+          <w:emboss w:val="0"/>
+          <w:imprint w:val="0"/>
+          <w:noProof w:val="0"/>
+          <w:vanish w:val="0"/>
+          <w:color w:val="auto"/>
+          <w:spacing w:val="0"/>
+          <w:w w:val="100"/>
+          <w:kern w:val="0"/>
+          <w:position w:val="0"/>
+          <w:sz w:val="22"/>
+          <w:szCs w:val="22"/>
+          <w:highlight w:val="none"/>
+          <w:u w:val="none" w:color="auto"/>
+          <w:effect w:val="none"/>
+          <w:bdr w:val="none" w:sz="0" w:space="0" w:color="auto"/>
           <w:shd w:val="clear" w:color="auto" w:fill="auto"/>
           <w:vertAlign w:val="baseline"/>
           <w:rtl w:val="0"/>
@@ -855,44 +855,44 @@
           <w:highlight w:val="none"/>
           <w:u w:val="none" w:color="auto"/>
           <w:effect w:val="none"/>
-          <w:bdr w:val="nil"/>
-          <w:shd w:val="clear" w:color="auto" w:fill="auto"/>
-          <w:vertAlign w:val="baseline"/>
-          <w:rtl w:val="0"/>
-          <w:cs w:val="0"/>
-          <w:lang w:val="fr-FR" w:eastAsia="zh-TW" w:bidi="ar-SA"/>
-        </w:rPr>
-        <w:t>Nöòr rèépèéàâtèéd spèéàâkïïng shy àâppèétïïtèé.</w:t>
-      </w:r>
-      <w:r>
-        <w:rPr>
-          <w:rStyle w:val="DefaultParagraphFont"/>
-          <w:rFonts w:ascii="Calibri" w:eastAsia="Calibri" w:hAnsi="Calibri" w:cs="Calibri"/>
-          <w:b w:val="0"/>
-          <w:bCs w:val="0"/>
-          <w:i w:val="0"/>
-          <w:iCs w:val="0"/>
-          <w:caps w:val="0"/>
-          <w:smallCaps w:val="0"/>
-          <w:strike w:val="0"/>
-          <w:dstrike w:val="0"/>
-          <w:outline w:val="0"/>
-          <w:shadow w:val="0"/>
-          <w:emboss w:val="0"/>
-          <w:imprint w:val="0"/>
-          <w:noProof w:val="0"/>
-          <w:vanish w:val="0"/>
-          <w:color w:val="auto"/>
-          <w:spacing w:val="0"/>
-          <w:w w:val="100"/>
-          <w:kern w:val="0"/>
-          <w:position w:val="0"/>
-          <w:sz w:val="22"/>
-          <w:szCs w:val="22"/>
-          <w:highlight w:val="none"/>
-          <w:u w:val="none" w:color="auto"/>
-          <w:effect w:val="none"/>
-          <w:bdr w:val="nil"/>
+          <w:bdr w:val="none" w:sz="0" w:space="0" w:color="auto"/>
+          <w:shd w:val="clear" w:color="auto" w:fill="auto"/>
+          <w:vertAlign w:val="baseline"/>
+          <w:rtl w:val="0"/>
+          <w:cs w:val="0"/>
+          <w:lang w:val="fr-FR" w:eastAsia="zh-TW" w:bidi="ar-SA"/>
+        </w:rPr>
+        <w:t>Nóör rëèpëèäætëèd spëèäækîîng shy äæppëètîîtëè.</w:t>
+      </w:r>
+      <w:r>
+        <w:rPr>
+          <w:rStyle w:val="DefaultParagraphFont"/>
+          <w:rFonts w:ascii="Calibri" w:eastAsia="Calibri" w:hAnsi="Calibri" w:cs="Calibri"/>
+          <w:b w:val="0"/>
+          <w:bCs w:val="0"/>
+          <w:i w:val="0"/>
+          <w:iCs w:val="0"/>
+          <w:caps w:val="0"/>
+          <w:smallCaps w:val="0"/>
+          <w:strike w:val="0"/>
+          <w:dstrike w:val="0"/>
+          <w:outline w:val="0"/>
+          <w:shadow w:val="0"/>
+          <w:emboss w:val="0"/>
+          <w:imprint w:val="0"/>
+          <w:noProof w:val="0"/>
+          <w:vanish w:val="0"/>
+          <w:color w:val="auto"/>
+          <w:spacing w:val="0"/>
+          <w:w w:val="100"/>
+          <w:kern w:val="0"/>
+          <w:position w:val="0"/>
+          <w:sz w:val="22"/>
+          <w:szCs w:val="22"/>
+          <w:highlight w:val="none"/>
+          <w:u w:val="none" w:color="auto"/>
+          <w:effect w:val="none"/>
+          <w:bdr w:val="none" w:sz="0" w:space="0" w:color="auto"/>
           <w:shd w:val="clear" w:color="auto" w:fill="auto"/>
           <w:vertAlign w:val="baseline"/>
           <w:rtl w:val="0"/>
@@ -929,44 +929,44 @@
           <w:highlight w:val="none"/>
           <w:u w:val="none" w:color="auto"/>
           <w:effect w:val="none"/>
-          <w:bdr w:val="nil"/>
-          <w:shd w:val="clear" w:color="auto" w:fill="auto"/>
-          <w:vertAlign w:val="baseline"/>
-          <w:rtl w:val="0"/>
-          <w:cs w:val="0"/>
-          <w:lang w:val="fr-FR" w:eastAsia="zh-TW" w:bidi="ar-SA"/>
-        </w:rPr>
-        <w:t>Éxcîìtêèd îìt häæstîìly äæn päæstûùrêè îìt òóbsêèrvêè.</w:t>
-      </w:r>
-      <w:r>
-        <w:rPr>
-          <w:rStyle w:val="DefaultParagraphFont"/>
-          <w:rFonts w:ascii="Calibri" w:eastAsia="Calibri" w:hAnsi="Calibri" w:cs="Calibri"/>
-          <w:b w:val="0"/>
-          <w:bCs w:val="0"/>
-          <w:i w:val="0"/>
-          <w:iCs w:val="0"/>
-          <w:caps w:val="0"/>
-          <w:smallCaps w:val="0"/>
-          <w:strike w:val="0"/>
-          <w:dstrike w:val="0"/>
-          <w:outline w:val="0"/>
-          <w:shadow w:val="0"/>
-          <w:emboss w:val="0"/>
-          <w:imprint w:val="0"/>
-          <w:noProof w:val="0"/>
-          <w:vanish w:val="0"/>
-          <w:color w:val="auto"/>
-          <w:spacing w:val="0"/>
-          <w:w w:val="100"/>
-          <w:kern w:val="0"/>
-          <w:position w:val="0"/>
-          <w:sz w:val="22"/>
-          <w:szCs w:val="22"/>
-          <w:highlight w:val="none"/>
-          <w:u w:val="none" w:color="auto"/>
-          <w:effect w:val="none"/>
-          <w:bdr w:val="nil"/>
+          <w:bdr w:val="none" w:sz="0" w:space="0" w:color="auto"/>
+          <w:shd w:val="clear" w:color="auto" w:fill="auto"/>
+          <w:vertAlign w:val="baseline"/>
+          <w:rtl w:val="0"/>
+          <w:cs w:val="0"/>
+          <w:lang w:val="fr-FR" w:eastAsia="zh-TW" w:bidi="ar-SA"/>
+        </w:rPr>
+        <w:t>Éxcìïtêëd ìït håästìïly åän påästüûrêë ìït òõbsêërvêë.</w:t>
+      </w:r>
+      <w:r>
+        <w:rPr>
+          <w:rStyle w:val="DefaultParagraphFont"/>
+          <w:rFonts w:ascii="Calibri" w:eastAsia="Calibri" w:hAnsi="Calibri" w:cs="Calibri"/>
+          <w:b w:val="0"/>
+          <w:bCs w:val="0"/>
+          <w:i w:val="0"/>
+          <w:iCs w:val="0"/>
+          <w:caps w:val="0"/>
+          <w:smallCaps w:val="0"/>
+          <w:strike w:val="0"/>
+          <w:dstrike w:val="0"/>
+          <w:outline w:val="0"/>
+          <w:shadow w:val="0"/>
+          <w:emboss w:val="0"/>
+          <w:imprint w:val="0"/>
+          <w:noProof w:val="0"/>
+          <w:vanish w:val="0"/>
+          <w:color w:val="auto"/>
+          <w:spacing w:val="0"/>
+          <w:w w:val="100"/>
+          <w:kern w:val="0"/>
+          <w:position w:val="0"/>
+          <w:sz w:val="22"/>
+          <w:szCs w:val="22"/>
+          <w:highlight w:val="none"/>
+          <w:u w:val="none" w:color="auto"/>
+          <w:effect w:val="none"/>
+          <w:bdr w:val="none" w:sz="0" w:space="0" w:color="auto"/>
           <w:shd w:val="clear" w:color="auto" w:fill="auto"/>
           <w:vertAlign w:val="baseline"/>
           <w:rtl w:val="0"/>
@@ -1003,14 +1003,14 @@
           <w:highlight w:val="none"/>
           <w:u w:val="none" w:color="auto"/>
           <w:effect w:val="none"/>
-          <w:bdr w:val="nil"/>
-          <w:shd w:val="clear" w:color="auto" w:fill="auto"/>
-          <w:vertAlign w:val="baseline"/>
-          <w:rtl w:val="0"/>
-          <w:cs w:val="0"/>
-          <w:lang w:val="fr-FR" w:eastAsia="zh-TW" w:bidi="ar-SA"/>
-        </w:rPr>
-        <w:t>Snùùg håànd hôôw dåàrëê hëêrëê tôôôô.</w:t>
+          <w:bdr w:val="none" w:sz="0" w:space="0" w:color="auto"/>
+          <w:shd w:val="clear" w:color="auto" w:fill="auto"/>
+          <w:vertAlign w:val="baseline"/>
+          <w:rtl w:val="0"/>
+          <w:cs w:val="0"/>
+          <w:lang w:val="fr-FR" w:eastAsia="zh-TW" w:bidi="ar-SA"/>
+        </w:rPr>
+        <w:t>Snùûg häånd hóòw däårëé hëérëé tóòóò.</w:t>
       </w:r>
       <w:bookmarkStart w:id="0" w:name="_GoBack"/>
       <w:bookmarkEnd w:id="0"/>

--- a/Test_BP/Fol_2k_files_500(2)/fr-FR/file 500_2 - Copy (374).docx
+++ b/Test_BP/Fol_2k_files_500(2)/fr-FR/file 500_2 - Copy (374).docx
@@ -42,7 +42,7 @@
           <w:cs w:val="0"/>
           <w:lang w:val="fr-FR" w:eastAsia="zh-TW" w:bidi="ar-SA"/>
         </w:rPr>
-        <w:t>t êêxcêêpt tôó sôó têêmpêêr mýútýúãàl tãàstêês môóthêêr.</w:t>
+        <w:t>t èèxcèèpt tôò sôò tèèmpèèr mùýtùýãål tãåstèès môòthèèr.</w:t>
       </w:r>
       <w:r>
         <w:rPr>
@@ -116,7 +116,7 @@
           <w:cs w:val="0"/>
           <w:lang w:val="fr-FR" w:eastAsia="zh-TW" w:bidi="ar-SA"/>
         </w:rPr>
-        <w:t>Întèérèéstèéd cûûltïïvàãtèéd ïïts còõntïïnûûïïng nòõw yèét àãrèé.</w:t>
+        <w:t>Întéêréêstéêd cüýltîïväâtéêd îïts cõöntîïnüýîïng nõöw yéêt äâréê.</w:t>
       </w:r>
       <w:r>
         <w:rPr>
@@ -190,7 +190,7 @@
           <w:cs w:val="0"/>
           <w:lang w:val="fr-FR" w:eastAsia="zh-TW" w:bidi="ar-SA"/>
         </w:rPr>
-        <w:t>Óùüt îìntèérèéstèéd äãccèéptäãncèé òõùür päãrtîìäãlîìty äãffròõntîìng ùünplèéäãsäãnt why äãdd.</w:t>
+        <w:t>Òúút íïntêérêéstêéd äæccêéptäæncêé õòúúr päærtíïäælíïty äæffrõòntíïng úúnplêéäæsäænt why äædd.</w:t>
       </w:r>
       <w:r>
         <w:rPr>
@@ -264,7 +264,7 @@
           <w:cs w:val="0"/>
           <w:lang w:val="fr-FR" w:eastAsia="zh-TW" w:bidi="ar-SA"/>
         </w:rPr>
-        <w:t>Ëstêèêèm gåærdêèn mêèn yêèt shy còòúürsêè.</w:t>
+        <w:t>Ëstèêèêm gæárdèên mèên yèêt shy cöóûùrsèê.</w:t>
       </w:r>
       <w:r>
         <w:rPr>
@@ -338,7 +338,7 @@
           <w:cs w:val="0"/>
           <w:lang w:val="fr-FR" w:eastAsia="zh-TW" w:bidi="ar-SA"/>
         </w:rPr>
-        <w:t>Cõónsúùltêêd úùp my tõólêêräæbly sõómêêtìîmêês pêêrpêêtúùäæl õóh.</w:t>
+        <w:t>Côõnsýýltéèd ýýp my tôõléèrãäbly sôõméètïîméès péèrpéètýýãäl ôõh.</w:t>
       </w:r>
       <w:r>
         <w:rPr>
@@ -412,7 +412,7 @@
           <w:cs w:val="0"/>
           <w:lang w:val="fr-FR" w:eastAsia="zh-TW" w:bidi="ar-SA"/>
         </w:rPr>
-        <w:t>Êxprèèssïîôön áæccèèptáæncèè ïîmprüúdèèncèè páærtïîcüúláær háæd èèáæt üúnsáætïîáæblèè.</w:t>
+        <w:t>Ëxprééssïïôön ääccééptääncéé ïïmprúüdééncéé päärtïïcúüläär hääd ééäät úünsäätïïääbléé.</w:t>
       </w:r>
       <w:r>
         <w:rPr>
@@ -492,7 +492,7 @@
           <w:cs w:val="0"/>
           <w:lang w:val="fr-FR" w:eastAsia="zh-TW" w:bidi="ar-SA"/>
         </w:rPr>
-        <w:t>Håæd dèénõôtïìng prõôpèérly jõôïìntúûrèé yõôúû õôccåæsïìõôn dïìrèéctly råæïìllèéry.</w:t>
+        <w:t>Hààd dëénôótííng prôópëérly jôóííntüùrëé yôóüù ôóccààsííôón díírëéctly rààííllëéry.</w:t>
       </w:r>
       <w:r>
         <w:rPr>
@@ -566,7 +566,7 @@
           <w:cs w:val="0"/>
           <w:lang w:val="fr-FR" w:eastAsia="zh-TW" w:bidi="ar-SA"/>
         </w:rPr>
-        <w:t>Ïn sãäîïd tôò ôòf pôòôòr fýûll bèê pôòst fãäcèê snýûg.</w:t>
+        <w:t>Ïn sáåïíd tòõ òõf pòõòõr fúüll bêê pòõst fáåcêê snúüg.</w:t>
       </w:r>
       <w:r>
         <w:rPr>
@@ -640,7 +640,7 @@
           <w:cs w:val="0"/>
           <w:lang w:val="fr-FR" w:eastAsia="zh-TW" w:bidi="ar-SA"/>
         </w:rPr>
-        <w:t>Ìntròôdúúcëëd ïìmprúúdëëncëë sëëëë sæãy úúnplëëæãsïìng dëëvòônshïìrëë æãccëëptæãncëë sòôn.</w:t>
+        <w:t>Ìntrõódýûcëêd íïmprýûdëêncëê sëêëê sâây ýûnplëêââsíïng dëêvõónshíïrëê ââccëêptââncëê sõón.</w:t>
       </w:r>
       <w:r>
         <w:rPr>
@@ -714,7 +714,7 @@
           <w:cs w:val="0"/>
           <w:lang w:val="fr-FR" w:eastAsia="zh-TW" w:bidi="ar-SA"/>
         </w:rPr>
-        <w:t>Èxëétëér löóngëér wïîsdöóm gæäy nöór dëésïîgn æägëé.</w:t>
+        <w:t>Ëxéètéèr lòöngéèr wìïsdòöm gãây nòör déèsìïgn ãâgéè.</w:t>
       </w:r>
       <w:r>
         <w:rPr>
@@ -788,7 +788,7 @@
           <w:cs w:val="0"/>
           <w:lang w:val="fr-FR" w:eastAsia="zh-TW" w:bidi="ar-SA"/>
         </w:rPr>
-        <w:t>Ám wéêååthéêr töó éêntéêréêd nöórlåånd nöó ïìn shöówïìng séêrvïìcéê.</w:t>
+        <w:t>Åm wèêââthèêr tõö èêntèêrèêd nõörlâând nõö ìïn shõöwìïng sèêrvìïcèê.</w:t>
       </w:r>
       <w:r>
         <w:rPr>
@@ -862,7 +862,7 @@
           <w:cs w:val="0"/>
           <w:lang w:val="fr-FR" w:eastAsia="zh-TW" w:bidi="ar-SA"/>
         </w:rPr>
-        <w:t>Nóör rëèpëèäætëèd spëèäækîîng shy äæppëètîîtëè.</w:t>
+        <w:t>Nòõr rëêpëêããtëêd spëêããkìïng shy ããppëêtìïtëê.</w:t>
       </w:r>
       <w:r>
         <w:rPr>
@@ -936,7 +936,7 @@
           <w:cs w:val="0"/>
           <w:lang w:val="fr-FR" w:eastAsia="zh-TW" w:bidi="ar-SA"/>
         </w:rPr>
-        <w:t>Éxcìïtêëd ìït håästìïly åän påästüûrêë ìït òõbsêërvêë.</w:t>
+        <w:t>Êxcïítéèd ïít hââstïíly âân pââstüýréè ïít óõbséèrvéè.</w:t>
       </w:r>
       <w:r>
         <w:rPr>
@@ -1010,7 +1010,7 @@
           <w:cs w:val="0"/>
           <w:lang w:val="fr-FR" w:eastAsia="zh-TW" w:bidi="ar-SA"/>
         </w:rPr>
-        <w:t>Snùûg häånd hóòw däårëé hëérëé tóòóò.</w:t>
+        <w:t>Snúûg háænd höõw dáærêè hêèrêè töõöõ.</w:t>
       </w:r>
       <w:bookmarkStart w:id="0" w:name="_GoBack"/>
       <w:bookmarkEnd w:id="0"/>

--- a/Test_BP/Fol_2k_files_500(2)/fr-FR/file 500_2 - Copy (374).docx
+++ b/Test_BP/Fol_2k_files_500(2)/fr-FR/file 500_2 - Copy (374).docx
@@ -42,7 +42,7 @@
           <w:cs w:val="0"/>
           <w:lang w:val="fr-FR" w:eastAsia="zh-TW" w:bidi="ar-SA"/>
         </w:rPr>
-        <w:t>t èèxcèèpt tôò sôò tèèmpèèr mùýtùýãål tãåstèès môòthèèr.</w:t>
+        <w:t>t ëèxcëèpt tòö sòö tëèmpëèr múýtúýææl tææstëès mòöthëèr.</w:t>
       </w:r>
       <w:r>
         <w:rPr>
@@ -116,7 +116,7 @@
           <w:cs w:val="0"/>
           <w:lang w:val="fr-FR" w:eastAsia="zh-TW" w:bidi="ar-SA"/>
         </w:rPr>
-        <w:t>Întéêréêstéêd cüýltîïväâtéêd îïts cõöntîïnüýîïng nõöw yéêt äâréê.</w:t>
+        <w:t>Ìntéêréêstéêd cûùltìïvãætéêd ìïts cõóntìïnûùìïng nõów yéêt ãæréê.</w:t>
       </w:r>
       <w:r>
         <w:rPr>
@@ -190,7 +190,7 @@
           <w:cs w:val="0"/>
           <w:lang w:val="fr-FR" w:eastAsia="zh-TW" w:bidi="ar-SA"/>
         </w:rPr>
-        <w:t>Òúút íïntêérêéstêéd äæccêéptäæncêé õòúúr päærtíïäælíïty äæffrõòntíïng úúnplêéäæsäænt why äædd.</w:t>
+        <w:t>Öùüt ïíntêèrêèstêèd åàccêèptåàncêè ôöùür påàrtïíåàlïíty åàffrôöntïíng ùünplêèåàsåànt why åàdd.</w:t>
       </w:r>
       <w:r>
         <w:rPr>
@@ -264,7 +264,7 @@
           <w:cs w:val="0"/>
           <w:lang w:val="fr-FR" w:eastAsia="zh-TW" w:bidi="ar-SA"/>
         </w:rPr>
-        <w:t>Ëstèêèêm gæárdèên mèên yèêt shy cöóûùrsèê.</w:t>
+        <w:t>Ëstëêëêm gáærdëên mëên yëêt shy còóùùrsëê.</w:t>
       </w:r>
       <w:r>
         <w:rPr>
@@ -338,7 +338,7 @@
           <w:cs w:val="0"/>
           <w:lang w:val="fr-FR" w:eastAsia="zh-TW" w:bidi="ar-SA"/>
         </w:rPr>
-        <w:t>Côõnsýýltéèd ýýp my tôõléèrãäbly sôõméètïîméès péèrpéètýýãäl ôõh.</w:t>
+        <w:t>Cöónsûýltëëd ûýp my töólëëræâbly söómëëtîìmëës pëërpëëtûýæâl öóh.</w:t>
       </w:r>
       <w:r>
         <w:rPr>
@@ -412,7 +412,7 @@
           <w:cs w:val="0"/>
           <w:lang w:val="fr-FR" w:eastAsia="zh-TW" w:bidi="ar-SA"/>
         </w:rPr>
-        <w:t>Ëxprééssïïôön ääccééptääncéé ïïmprúüdééncéé päärtïïcúüläär hääd ééäät úünsäätïïääbléé.</w:t>
+        <w:t>Êxprèéssïíôôn àåccèéptàåncèé ïímprúùdèéncèé pàårtïícúùlàår hàåd èéàåt úùnsàåtïíàåblèé.</w:t>
       </w:r>
       <w:r>
         <w:rPr>
@@ -492,7 +492,7 @@
           <w:cs w:val="0"/>
           <w:lang w:val="fr-FR" w:eastAsia="zh-TW" w:bidi="ar-SA"/>
         </w:rPr>
-        <w:t>Hààd dëénôótííng prôópëérly jôóííntüùrëé yôóüù ôóccààsííôón díírëéctly rààííllëéry.</w:t>
+        <w:t>Hãád déênòótïîng pròópéêrly jòóïîntüûréê yòóüû òóccãásïîòón dïîréêctly rãáïîlléêry.</w:t>
       </w:r>
       <w:r>
         <w:rPr>
@@ -566,7 +566,7 @@
           <w:cs w:val="0"/>
           <w:lang w:val="fr-FR" w:eastAsia="zh-TW" w:bidi="ar-SA"/>
         </w:rPr>
-        <w:t>Ïn sáåïíd tòõ òõf pòõòõr fúüll bêê pòõst fáåcêê snúüg.</w:t>
+        <w:t>În sàæîìd töõ öõf pöõöõr fúûll bëè pöõst fàæcëè snúûg.</w:t>
       </w:r>
       <w:r>
         <w:rPr>
@@ -640,7 +640,7 @@
           <w:cs w:val="0"/>
           <w:lang w:val="fr-FR" w:eastAsia="zh-TW" w:bidi="ar-SA"/>
         </w:rPr>
-        <w:t>Ìntrõódýûcëêd íïmprýûdëêncëê sëêëê sâây ýûnplëêââsíïng dëêvõónshíïrëê ââccëêptââncëê sõón.</w:t>
+        <w:t>Ïntröódüýcëëd ïîmprüýdëëncëë sëëëë sääy üýnplëëääsïîng dëëvöónshïîrëë ääccëëptääncëë söón.</w:t>
       </w:r>
       <w:r>
         <w:rPr>
@@ -714,7 +714,7 @@
           <w:cs w:val="0"/>
           <w:lang w:val="fr-FR" w:eastAsia="zh-TW" w:bidi="ar-SA"/>
         </w:rPr>
-        <w:t>Ëxéètéèr lòöngéèr wìïsdòöm gãây nòör déèsìïgn ãâgéè.</w:t>
+        <w:t>Éxèêtèêr löóngèêr wïîsdöóm gâäy nöór dèêsïîgn âägèê.</w:t>
       </w:r>
       <w:r>
         <w:rPr>
@@ -788,7 +788,7 @@
           <w:cs w:val="0"/>
           <w:lang w:val="fr-FR" w:eastAsia="zh-TW" w:bidi="ar-SA"/>
         </w:rPr>
-        <w:t>Åm wèêââthèêr tõö èêntèêrèêd nõörlâând nõö ìïn shõöwìïng sèêrvìïcèê.</w:t>
+        <w:t>Æm wéêäåthéêr tòõ éêntéêréêd nòõrläånd nòõ ììn shòõwììng séêrvììcéê.</w:t>
       </w:r>
       <w:r>
         <w:rPr>
@@ -862,7 +862,7 @@
           <w:cs w:val="0"/>
           <w:lang w:val="fr-FR" w:eastAsia="zh-TW" w:bidi="ar-SA"/>
         </w:rPr>
-        <w:t>Nòõr rëêpëêããtëêd spëêããkìïng shy ããppëêtìïtëê.</w:t>
+        <w:t>Nóör rèêpèêåãtèêd spèêåãkïíng shy åãppèêtïítèê.</w:t>
       </w:r>
       <w:r>
         <w:rPr>
@@ -936,7 +936,7 @@
           <w:cs w:val="0"/>
           <w:lang w:val="fr-FR" w:eastAsia="zh-TW" w:bidi="ar-SA"/>
         </w:rPr>
-        <w:t>Êxcïítéèd ïít hââstïíly âân pââstüýréè ïít óõbséèrvéè.</w:t>
+        <w:t>Ëxcïïtéèd ïït hàåstïïly àån pàåstúûréè ïït õòbséèrvéè.</w:t>
       </w:r>
       <w:r>
         <w:rPr>
@@ -1010,7 +1010,7 @@
           <w:cs w:val="0"/>
           <w:lang w:val="fr-FR" w:eastAsia="zh-TW" w:bidi="ar-SA"/>
         </w:rPr>
-        <w:t>Snúûg háænd höõw dáærêè hêèrêè töõöõ.</w:t>
+        <w:t>Snüùg háánd hôõw dáárëë hëërëë tôõôõ.</w:t>
       </w:r>
       <w:bookmarkStart w:id="0" w:name="_GoBack"/>
       <w:bookmarkEnd w:id="0"/>
